--- a/Нугманова_Лаба3.docx
+++ b/Нугманова_Лаба3.docx
@@ -6,7 +6,6 @@
       <w:tblPr>
         <w:tblStyle w:val="a4"/>
         <w:tblW w:w="0" w:type="auto"/>
-        <w:tblInd w:w="0" w:type="dxa"/>
         <w:tblLook w:val="04A0"/>
       </w:tblPr>
       <w:tblGrid>
@@ -730,27 +729,7 @@
                 <w:szCs w:val="24"/>
                 <w:lang w:bidi="ar-JO"/>
               </w:rPr>
-              <w:t>Вышло сообщение «Вы ввели неверный пароль</w:t>
-            </w:r>
-            <w:proofErr w:type="gramStart"/>
-            <w:r>
-              <w:rPr>
-                <w:rFonts w:ascii="Times New Roman" w:hAnsi="Times New Roman" w:cs="Times New Roman"/>
-                <w:sz w:val="24"/>
-                <w:szCs w:val="24"/>
-                <w:lang w:bidi="ar-JO"/>
-              </w:rPr>
-              <w:t xml:space="preserve">. </w:t>
-            </w:r>
-            <w:proofErr w:type="gramEnd"/>
-            <w:r>
-              <w:rPr>
-                <w:rFonts w:ascii="Times New Roman" w:hAnsi="Times New Roman" w:cs="Times New Roman"/>
-                <w:sz w:val="24"/>
-                <w:szCs w:val="24"/>
-                <w:lang w:bidi="ar-JO"/>
-              </w:rPr>
-              <w:t>Забыли пароль?»</w:t>
+              <w:t>Вышло сообщение «Вы ввели неверный пароль. Забыли пароль?»</w:t>
             </w:r>
           </w:p>
           <w:p>
@@ -788,7 +767,6 @@
       <w:tblPr>
         <w:tblStyle w:val="a4"/>
         <w:tblW w:w="0" w:type="auto"/>
-        <w:tblInd w:w="0" w:type="dxa"/>
         <w:tblLook w:val="04A0"/>
       </w:tblPr>
       <w:tblGrid>
@@ -857,16 +835,7 @@
                 <w:szCs w:val="24"/>
                 <w:lang w:val="en-US"/>
               </w:rPr>
-              <w:t xml:space="preserve">Test </w:t>
-            </w:r>
-            <w:r>
-              <w:rPr>
-                <w:rFonts w:ascii="Times New Roman" w:hAnsi="Times New Roman" w:cs="Times New Roman"/>
-                <w:sz w:val="24"/>
-                <w:szCs w:val="24"/>
-                <w:lang w:val="en-US"/>
-              </w:rPr>
-              <w:t xml:space="preserve"> - </w:t>
+              <w:t xml:space="preserve">Test  - </w:t>
             </w:r>
             <w:r>
               <w:rPr>
@@ -948,16 +917,7 @@
                 <w:sz w:val="24"/>
                 <w:szCs w:val="24"/>
               </w:rPr>
-              <w:t>К</w:t>
-            </w:r>
-            <w:r>
-              <w:rPr>
-                <w:rFonts w:ascii="Times New Roman" w:hAnsi="Times New Roman" w:cs="Times New Roman"/>
-                <w:b/>
-                <w:sz w:val="24"/>
-                <w:szCs w:val="24"/>
-              </w:rPr>
-              <w:t xml:space="preserve">орректные данные </w:t>
+              <w:t xml:space="preserve">Корректные данные </w:t>
             </w:r>
           </w:p>
         </w:tc>
@@ -1136,16 +1096,7 @@
                 <w:szCs w:val="24"/>
                 <w:lang w:bidi="ar-JO"/>
               </w:rPr>
-              <w:t xml:space="preserve">при вводе </w:t>
-            </w:r>
-            <w:r>
-              <w:rPr>
-                <w:rFonts w:ascii="Times New Roman" w:hAnsi="Times New Roman" w:cs="Times New Roman"/>
-                <w:sz w:val="24"/>
-                <w:szCs w:val="24"/>
-                <w:lang w:bidi="ar-JO"/>
-              </w:rPr>
-              <w:t xml:space="preserve">корректных данных </w:t>
+              <w:t xml:space="preserve">при вводе корректных данных </w:t>
             </w:r>
           </w:p>
         </w:tc>
@@ -1535,7 +1486,6 @@
       <w:tblPr>
         <w:tblStyle w:val="a4"/>
         <w:tblW w:w="0" w:type="auto"/>
-        <w:tblInd w:w="0" w:type="dxa"/>
         <w:tblLook w:val="04A0"/>
       </w:tblPr>
       <w:tblGrid>
@@ -1604,16 +1554,7 @@
                 <w:szCs w:val="24"/>
                 <w:lang w:val="en-US"/>
               </w:rPr>
-              <w:t xml:space="preserve">Test </w:t>
-            </w:r>
-            <w:r>
-              <w:rPr>
-                <w:rFonts w:ascii="Times New Roman" w:hAnsi="Times New Roman" w:cs="Times New Roman"/>
-                <w:sz w:val="24"/>
-                <w:szCs w:val="24"/>
-                <w:lang w:val="en-US"/>
-              </w:rPr>
-              <w:t xml:space="preserve"> - </w:t>
+              <w:t xml:space="preserve">Test  - </w:t>
             </w:r>
             <w:r>
               <w:rPr>
@@ -1705,35 +1646,16 @@
                 <w:szCs w:val="24"/>
                 <w:lang w:bidi="ar-JO"/>
               </w:rPr>
-              <w:t xml:space="preserve">Проверка </w:t>
-            </w:r>
-            <w:r>
-              <w:rPr>
-                <w:rFonts w:ascii="Times New Roman" w:hAnsi="Times New Roman" w:cs="Times New Roman"/>
-                <w:b/>
-                <w:sz w:val="24"/>
-                <w:szCs w:val="24"/>
-                <w:lang w:bidi="ar-JO"/>
-              </w:rPr>
-              <w:t>поиска пользователей</w:t>
-            </w:r>
-            <w:r>
-              <w:rPr>
-                <w:rFonts w:ascii="Times New Roman" w:hAnsi="Times New Roman" w:cs="Times New Roman"/>
-                <w:sz w:val="24"/>
-                <w:szCs w:val="24"/>
-                <w:lang w:bidi="ar-JO"/>
-              </w:rPr>
-              <w:t xml:space="preserve"> </w:t>
-            </w:r>
-            <w:r>
-              <w:rPr>
-                <w:rFonts w:ascii="Times New Roman" w:hAnsi="Times New Roman" w:cs="Times New Roman"/>
-                <w:sz w:val="24"/>
-                <w:szCs w:val="24"/>
-                <w:lang w:bidi="ar-JO"/>
-              </w:rPr>
-              <w:t xml:space="preserve"> </w:t>
+              <w:t>Проверка поиска пользователей</w:t>
+            </w:r>
+            <w:r>
+              <w:rPr>
+                <w:rFonts w:ascii="Times New Roman" w:hAnsi="Times New Roman" w:cs="Times New Roman"/>
+                <w:sz w:val="24"/>
+                <w:szCs w:val="24"/>
+                <w:lang w:bidi="ar-JO"/>
+              </w:rPr>
+              <w:t xml:space="preserve">  </w:t>
             </w:r>
           </w:p>
         </w:tc>
@@ -2060,25 +1982,7 @@
                 <w:szCs w:val="24"/>
                 <w:lang w:bidi="ar-JO"/>
               </w:rPr>
-              <w:t>В форму «</w:t>
-            </w:r>
-            <w:r>
-              <w:rPr>
-                <w:rFonts w:ascii="Times New Roman" w:hAnsi="Times New Roman" w:cs="Times New Roman"/>
-                <w:sz w:val="24"/>
-                <w:szCs w:val="24"/>
-                <w:lang w:bidi="ar-JO"/>
-              </w:rPr>
-              <w:t>ищите друзе</w:t>
-            </w:r>
-            <w:r>
-              <w:rPr>
-                <w:rFonts w:ascii="Times New Roman" w:hAnsi="Times New Roman" w:cs="Times New Roman"/>
-                <w:sz w:val="24"/>
-                <w:szCs w:val="24"/>
-                <w:lang w:bidi="ar-JO"/>
-              </w:rPr>
-              <w:t>» ввести «</w:t>
+              <w:t>В форму «ищите друзе» ввести «</w:t>
             </w:r>
             <w:proofErr w:type="spellStart"/>
             <w:r>
@@ -2264,7 +2168,6 @@
       <w:tblPr>
         <w:tblStyle w:val="a4"/>
         <w:tblW w:w="0" w:type="auto"/>
-        <w:tblInd w:w="0" w:type="dxa"/>
         <w:tblLook w:val="04A0"/>
       </w:tblPr>
       <w:tblGrid>
@@ -2341,679 +2244,6 @@
                 <w:sz w:val="24"/>
                 <w:szCs w:val="24"/>
               </w:rPr>
-              <w:t>3</w:t>
-            </w:r>
-          </w:p>
-        </w:tc>
-      </w:tr>
-      <w:tr>
-        <w:tc>
-          <w:tcPr>
-            <w:tcW w:w="2376" w:type="dxa"/>
-            <w:tcBorders>
-              <w:top w:val="single" w:sz="4" w:space="0" w:color="auto"/>
-              <w:left w:val="single" w:sz="4" w:space="0" w:color="auto"/>
-              <w:bottom w:val="single" w:sz="4" w:space="0" w:color="auto"/>
-              <w:right w:val="single" w:sz="4" w:space="0" w:color="auto"/>
-            </w:tcBorders>
-            <w:hideMark/>
-          </w:tcPr>
-          <w:p>
-            <w:pPr>
-              <w:spacing w:line="360" w:lineRule="auto"/>
-              <w:rPr>
-                <w:rFonts w:ascii="Times New Roman" w:hAnsi="Times New Roman" w:cs="Times New Roman"/>
-                <w:b/>
-                <w:sz w:val="24"/>
-                <w:szCs w:val="24"/>
-              </w:rPr>
-            </w:pPr>
-            <w:r>
-              <w:rPr>
-                <w:rFonts w:ascii="Times New Roman" w:hAnsi="Times New Roman" w:cs="Times New Roman"/>
-                <w:b/>
-                <w:sz w:val="24"/>
-                <w:szCs w:val="24"/>
-              </w:rPr>
-              <w:t>Название</w:t>
-            </w:r>
-          </w:p>
-        </w:tc>
-        <w:tc>
-          <w:tcPr>
-            <w:tcW w:w="7195" w:type="dxa"/>
-            <w:tcBorders>
-              <w:top w:val="single" w:sz="4" w:space="0" w:color="auto"/>
-              <w:left w:val="single" w:sz="4" w:space="0" w:color="auto"/>
-              <w:bottom w:val="single" w:sz="4" w:space="0" w:color="auto"/>
-              <w:right w:val="single" w:sz="4" w:space="0" w:color="auto"/>
-            </w:tcBorders>
-            <w:hideMark/>
-          </w:tcPr>
-          <w:p>
-            <w:pPr>
-              <w:spacing w:line="360" w:lineRule="auto"/>
-              <w:rPr>
-                <w:rFonts w:ascii="Times New Roman" w:hAnsi="Times New Roman" w:cs="Times New Roman"/>
-                <w:b/>
-                <w:sz w:val="24"/>
-                <w:szCs w:val="24"/>
-                <w:lang w:bidi="ar-JO"/>
-              </w:rPr>
-            </w:pPr>
-            <w:r>
-              <w:rPr>
-                <w:rFonts w:ascii="Times New Roman" w:hAnsi="Times New Roman" w:cs="Times New Roman"/>
-                <w:sz w:val="24"/>
-                <w:szCs w:val="24"/>
-              </w:rPr>
-              <w:t>Поиск</w:t>
-            </w:r>
-            <w:r>
-              <w:rPr>
-                <w:rFonts w:ascii="Times New Roman" w:hAnsi="Times New Roman" w:cs="Times New Roman"/>
-                <w:sz w:val="24"/>
-                <w:szCs w:val="24"/>
-              </w:rPr>
-              <w:t xml:space="preserve"> / </w:t>
-            </w:r>
-            <w:r>
-              <w:rPr>
-                <w:rFonts w:ascii="Times New Roman" w:hAnsi="Times New Roman" w:cs="Times New Roman"/>
-                <w:b/>
-                <w:sz w:val="24"/>
-                <w:szCs w:val="24"/>
-                <w:lang w:bidi="ar-JO"/>
-              </w:rPr>
-              <w:t>Проверка поиска пользователей</w:t>
-            </w:r>
-            <w:r>
-              <w:rPr>
-                <w:rFonts w:ascii="Times New Roman" w:hAnsi="Times New Roman" w:cs="Times New Roman"/>
-                <w:sz w:val="24"/>
-                <w:szCs w:val="24"/>
-                <w:lang w:bidi="ar-JO"/>
-              </w:rPr>
-              <w:t xml:space="preserve">  </w:t>
-            </w:r>
-          </w:p>
-        </w:tc>
-      </w:tr>
-      <w:tr>
-        <w:tc>
-          <w:tcPr>
-            <w:tcW w:w="2376" w:type="dxa"/>
-            <w:tcBorders>
-              <w:top w:val="single" w:sz="4" w:space="0" w:color="auto"/>
-              <w:left w:val="single" w:sz="4" w:space="0" w:color="auto"/>
-              <w:bottom w:val="single" w:sz="4" w:space="0" w:color="auto"/>
-              <w:right w:val="single" w:sz="4" w:space="0" w:color="auto"/>
-            </w:tcBorders>
-            <w:hideMark/>
-          </w:tcPr>
-          <w:p>
-            <w:pPr>
-              <w:spacing w:line="360" w:lineRule="auto"/>
-              <w:rPr>
-                <w:rFonts w:ascii="Times New Roman" w:hAnsi="Times New Roman" w:cs="Times New Roman"/>
-                <w:b/>
-                <w:sz w:val="24"/>
-                <w:szCs w:val="24"/>
-              </w:rPr>
-            </w:pPr>
-            <w:r>
-              <w:rPr>
-                <w:rFonts w:ascii="Times New Roman" w:hAnsi="Times New Roman" w:cs="Times New Roman"/>
-                <w:b/>
-                <w:sz w:val="24"/>
-                <w:szCs w:val="24"/>
-              </w:rPr>
-              <w:t>Автор</w:t>
-            </w:r>
-          </w:p>
-        </w:tc>
-        <w:tc>
-          <w:tcPr>
-            <w:tcW w:w="7195" w:type="dxa"/>
-            <w:tcBorders>
-              <w:top w:val="single" w:sz="4" w:space="0" w:color="auto"/>
-              <w:left w:val="single" w:sz="4" w:space="0" w:color="auto"/>
-              <w:bottom w:val="single" w:sz="4" w:space="0" w:color="auto"/>
-              <w:right w:val="single" w:sz="4" w:space="0" w:color="auto"/>
-            </w:tcBorders>
-            <w:hideMark/>
-          </w:tcPr>
-          <w:p>
-            <w:pPr>
-              <w:spacing w:line="360" w:lineRule="auto"/>
-              <w:rPr>
-                <w:rFonts w:ascii="Times New Roman" w:hAnsi="Times New Roman" w:cs="Times New Roman"/>
-                <w:sz w:val="24"/>
-                <w:szCs w:val="24"/>
-              </w:rPr>
-            </w:pPr>
-            <w:proofErr w:type="spellStart"/>
-            <w:r>
-              <w:rPr>
-                <w:rFonts w:ascii="Times New Roman" w:hAnsi="Times New Roman" w:cs="Times New Roman"/>
-                <w:sz w:val="24"/>
-                <w:szCs w:val="24"/>
-              </w:rPr>
-              <w:t>Нугманова</w:t>
-            </w:r>
-            <w:proofErr w:type="spellEnd"/>
-            <w:r>
-              <w:rPr>
-                <w:rFonts w:ascii="Times New Roman" w:hAnsi="Times New Roman" w:cs="Times New Roman"/>
-                <w:sz w:val="24"/>
-                <w:szCs w:val="24"/>
-              </w:rPr>
-              <w:t xml:space="preserve"> </w:t>
-            </w:r>
-            <w:proofErr w:type="spellStart"/>
-            <w:r>
-              <w:rPr>
-                <w:rFonts w:ascii="Times New Roman" w:hAnsi="Times New Roman" w:cs="Times New Roman"/>
-                <w:sz w:val="24"/>
-                <w:szCs w:val="24"/>
-              </w:rPr>
-              <w:t>Айгуль</w:t>
-            </w:r>
-            <w:proofErr w:type="spellEnd"/>
-          </w:p>
-        </w:tc>
-      </w:tr>
-      <w:tr>
-        <w:tc>
-          <w:tcPr>
-            <w:tcW w:w="2376" w:type="dxa"/>
-            <w:tcBorders>
-              <w:top w:val="single" w:sz="4" w:space="0" w:color="auto"/>
-              <w:left w:val="single" w:sz="4" w:space="0" w:color="auto"/>
-              <w:bottom w:val="single" w:sz="4" w:space="0" w:color="auto"/>
-              <w:right w:val="single" w:sz="4" w:space="0" w:color="auto"/>
-            </w:tcBorders>
-            <w:hideMark/>
-          </w:tcPr>
-          <w:p>
-            <w:pPr>
-              <w:spacing w:line="360" w:lineRule="auto"/>
-              <w:rPr>
-                <w:rFonts w:ascii="Times New Roman" w:hAnsi="Times New Roman" w:cs="Times New Roman"/>
-                <w:b/>
-                <w:sz w:val="24"/>
-                <w:szCs w:val="24"/>
-              </w:rPr>
-            </w:pPr>
-            <w:r>
-              <w:rPr>
-                <w:rFonts w:ascii="Times New Roman" w:hAnsi="Times New Roman" w:cs="Times New Roman"/>
-                <w:b/>
-                <w:sz w:val="24"/>
-                <w:szCs w:val="24"/>
-              </w:rPr>
-              <w:t>Краткое описани</w:t>
-            </w:r>
-            <w:proofErr w:type="gramStart"/>
-            <w:r>
-              <w:rPr>
-                <w:rFonts w:ascii="Times New Roman" w:hAnsi="Times New Roman" w:cs="Times New Roman"/>
-                <w:b/>
-                <w:sz w:val="24"/>
-                <w:szCs w:val="24"/>
-              </w:rPr>
-              <w:t>е(</w:t>
-            </w:r>
-            <w:proofErr w:type="gramEnd"/>
-            <w:r>
-              <w:rPr>
-                <w:rFonts w:ascii="Times New Roman" w:hAnsi="Times New Roman" w:cs="Times New Roman"/>
-                <w:b/>
-                <w:sz w:val="24"/>
-                <w:szCs w:val="24"/>
-              </w:rPr>
-              <w:t>цель)</w:t>
-            </w:r>
-          </w:p>
-        </w:tc>
-        <w:tc>
-          <w:tcPr>
-            <w:tcW w:w="7195" w:type="dxa"/>
-            <w:tcBorders>
-              <w:top w:val="single" w:sz="4" w:space="0" w:color="auto"/>
-              <w:left w:val="single" w:sz="4" w:space="0" w:color="auto"/>
-              <w:bottom w:val="single" w:sz="4" w:space="0" w:color="auto"/>
-              <w:right w:val="single" w:sz="4" w:space="0" w:color="auto"/>
-            </w:tcBorders>
-            <w:hideMark/>
-          </w:tcPr>
-          <w:p>
-            <w:pPr>
-              <w:spacing w:line="360" w:lineRule="auto"/>
-              <w:rPr>
-                <w:rFonts w:ascii="Times New Roman" w:hAnsi="Times New Roman" w:cs="Times New Roman"/>
-                <w:sz w:val="24"/>
-                <w:szCs w:val="24"/>
-                <w:lang w:bidi="ar-JO"/>
-              </w:rPr>
-            </w:pPr>
-            <w:r>
-              <w:rPr>
-                <w:rFonts w:ascii="Times New Roman" w:hAnsi="Times New Roman" w:cs="Times New Roman"/>
-                <w:sz w:val="24"/>
-                <w:szCs w:val="24"/>
-                <w:lang w:bidi="ar-JO"/>
-              </w:rPr>
-              <w:t xml:space="preserve">Проверка </w:t>
-            </w:r>
-            <w:r>
-              <w:rPr>
-                <w:rFonts w:ascii="Times New Roman" w:hAnsi="Times New Roman" w:cs="Times New Roman"/>
-                <w:sz w:val="24"/>
-                <w:szCs w:val="24"/>
-                <w:lang w:bidi="ar-JO"/>
-              </w:rPr>
-              <w:t>поиска пользователей по имени и фамилии</w:t>
-            </w:r>
-          </w:p>
-        </w:tc>
-      </w:tr>
-      <w:tr>
-        <w:tc>
-          <w:tcPr>
-            <w:tcW w:w="2376" w:type="dxa"/>
-            <w:tcBorders>
-              <w:top w:val="single" w:sz="4" w:space="0" w:color="auto"/>
-              <w:left w:val="single" w:sz="4" w:space="0" w:color="auto"/>
-              <w:bottom w:val="single" w:sz="4" w:space="0" w:color="auto"/>
-              <w:right w:val="single" w:sz="4" w:space="0" w:color="auto"/>
-            </w:tcBorders>
-            <w:hideMark/>
-          </w:tcPr>
-          <w:p>
-            <w:pPr>
-              <w:spacing w:line="360" w:lineRule="auto"/>
-              <w:rPr>
-                <w:rFonts w:ascii="Times New Roman" w:hAnsi="Times New Roman" w:cs="Times New Roman"/>
-                <w:b/>
-                <w:sz w:val="24"/>
-                <w:szCs w:val="24"/>
-              </w:rPr>
-            </w:pPr>
-            <w:r>
-              <w:rPr>
-                <w:rFonts w:ascii="Times New Roman" w:hAnsi="Times New Roman" w:cs="Times New Roman"/>
-                <w:b/>
-                <w:sz w:val="24"/>
-                <w:szCs w:val="24"/>
-              </w:rPr>
-              <w:t>Начальные условия</w:t>
-            </w:r>
-          </w:p>
-        </w:tc>
-        <w:tc>
-          <w:tcPr>
-            <w:tcW w:w="7195" w:type="dxa"/>
-            <w:tcBorders>
-              <w:top w:val="single" w:sz="4" w:space="0" w:color="auto"/>
-              <w:left w:val="single" w:sz="4" w:space="0" w:color="auto"/>
-              <w:bottom w:val="single" w:sz="4" w:space="0" w:color="auto"/>
-              <w:right w:val="single" w:sz="4" w:space="0" w:color="auto"/>
-            </w:tcBorders>
-            <w:hideMark/>
-          </w:tcPr>
-          <w:p>
-            <w:pPr>
-              <w:pStyle w:val="a3"/>
-              <w:spacing w:line="360" w:lineRule="auto"/>
-              <w:rPr>
-                <w:rFonts w:ascii="Times New Roman" w:hAnsi="Times New Roman" w:cs="Times New Roman"/>
-                <w:sz w:val="24"/>
-                <w:szCs w:val="24"/>
-                <w:lang w:bidi="ar-JO"/>
-              </w:rPr>
-            </w:pPr>
-            <w:r>
-              <w:rPr>
-                <w:rFonts w:ascii="Times New Roman" w:hAnsi="Times New Roman" w:cs="Times New Roman"/>
-                <w:sz w:val="24"/>
-                <w:szCs w:val="24"/>
-                <w:lang w:bidi="ar-JO"/>
-              </w:rPr>
-              <w:t>Открыт</w:t>
-            </w:r>
-            <w:r>
-              <w:rPr>
-                <w:rFonts w:ascii="Times New Roman" w:hAnsi="Times New Roman" w:cs="Times New Roman"/>
-                <w:sz w:val="24"/>
-                <w:szCs w:val="24"/>
-                <w:lang w:bidi="ar-JO"/>
-              </w:rPr>
-              <w:t>а страница пользователя</w:t>
-            </w:r>
-          </w:p>
-        </w:tc>
-      </w:tr>
-      <w:tr>
-        <w:tc>
-          <w:tcPr>
-            <w:tcW w:w="2376" w:type="dxa"/>
-            <w:tcBorders>
-              <w:top w:val="single" w:sz="4" w:space="0" w:color="auto"/>
-              <w:left w:val="single" w:sz="4" w:space="0" w:color="auto"/>
-              <w:bottom w:val="single" w:sz="4" w:space="0" w:color="auto"/>
-              <w:right w:val="single" w:sz="4" w:space="0" w:color="auto"/>
-            </w:tcBorders>
-            <w:hideMark/>
-          </w:tcPr>
-          <w:p>
-            <w:pPr>
-              <w:spacing w:line="360" w:lineRule="auto"/>
-              <w:rPr>
-                <w:rFonts w:ascii="Times New Roman" w:hAnsi="Times New Roman" w:cs="Times New Roman"/>
-                <w:b/>
-                <w:sz w:val="24"/>
-                <w:szCs w:val="24"/>
-              </w:rPr>
-            </w:pPr>
-            <w:r>
-              <w:rPr>
-                <w:rFonts w:ascii="Times New Roman" w:hAnsi="Times New Roman" w:cs="Times New Roman"/>
-                <w:b/>
-                <w:sz w:val="24"/>
-                <w:szCs w:val="24"/>
-              </w:rPr>
-              <w:t>Пошаговые инструкции</w:t>
-            </w:r>
-          </w:p>
-        </w:tc>
-        <w:tc>
-          <w:tcPr>
-            <w:tcW w:w="7195" w:type="dxa"/>
-            <w:tcBorders>
-              <w:top w:val="single" w:sz="4" w:space="0" w:color="auto"/>
-              <w:left w:val="single" w:sz="4" w:space="0" w:color="auto"/>
-              <w:bottom w:val="single" w:sz="4" w:space="0" w:color="auto"/>
-              <w:right w:val="single" w:sz="4" w:space="0" w:color="auto"/>
-            </w:tcBorders>
-            <w:hideMark/>
-          </w:tcPr>
-          <w:p>
-            <w:pPr>
-              <w:pStyle w:val="a3"/>
-              <w:numPr>
-                <w:ilvl w:val="0"/>
-                <w:numId w:val="13"/>
-              </w:numPr>
-              <w:spacing w:line="360" w:lineRule="auto"/>
-              <w:rPr>
-                <w:rFonts w:ascii="Times New Roman" w:hAnsi="Times New Roman" w:cs="Times New Roman"/>
-                <w:sz w:val="24"/>
-                <w:szCs w:val="24"/>
-                <w:lang w:bidi="ar-JO"/>
-              </w:rPr>
-            </w:pPr>
-            <w:r>
-              <w:rPr>
-                <w:rFonts w:ascii="Times New Roman" w:hAnsi="Times New Roman" w:cs="Times New Roman"/>
-                <w:sz w:val="24"/>
-                <w:szCs w:val="24"/>
-                <w:lang w:bidi="ar-JO"/>
-              </w:rPr>
-              <w:t>В форму «ищите друзе» ввести «</w:t>
-            </w:r>
-            <w:proofErr w:type="spellStart"/>
-            <w:r>
-              <w:rPr>
-                <w:rFonts w:ascii="Times New Roman" w:hAnsi="Times New Roman" w:cs="Times New Roman"/>
-                <w:sz w:val="24"/>
-                <w:szCs w:val="24"/>
-                <w:lang w:bidi="ar-JO"/>
-              </w:rPr>
-              <w:t>Нугманова</w:t>
-            </w:r>
-            <w:proofErr w:type="spellEnd"/>
-            <w:r>
-              <w:rPr>
-                <w:rFonts w:ascii="Times New Roman" w:hAnsi="Times New Roman" w:cs="Times New Roman"/>
-                <w:sz w:val="24"/>
-                <w:szCs w:val="24"/>
-                <w:lang w:bidi="ar-JO"/>
-              </w:rPr>
-              <w:t xml:space="preserve"> </w:t>
-            </w:r>
-            <w:proofErr w:type="spellStart"/>
-            <w:r>
-              <w:rPr>
-                <w:rFonts w:ascii="Times New Roman" w:hAnsi="Times New Roman" w:cs="Times New Roman"/>
-                <w:sz w:val="24"/>
-                <w:szCs w:val="24"/>
-                <w:lang w:bidi="ar-JO"/>
-              </w:rPr>
-              <w:t>Айгуль</w:t>
-            </w:r>
-            <w:proofErr w:type="spellEnd"/>
-            <w:r>
-              <w:rPr>
-                <w:rFonts w:ascii="Times New Roman" w:hAnsi="Times New Roman" w:cs="Times New Roman"/>
-                <w:sz w:val="24"/>
-                <w:szCs w:val="24"/>
-                <w:lang w:bidi="ar-JO"/>
-              </w:rPr>
-              <w:t>»</w:t>
-            </w:r>
-          </w:p>
-          <w:p>
-            <w:pPr>
-              <w:pStyle w:val="a3"/>
-              <w:numPr>
-                <w:ilvl w:val="0"/>
-                <w:numId w:val="13"/>
-              </w:numPr>
-              <w:spacing w:line="360" w:lineRule="auto"/>
-              <w:rPr>
-                <w:rFonts w:ascii="Times New Roman" w:hAnsi="Times New Roman" w:cs="Times New Roman"/>
-                <w:sz w:val="24"/>
-                <w:szCs w:val="24"/>
-              </w:rPr>
-            </w:pPr>
-            <w:r>
-              <w:rPr>
-                <w:rFonts w:ascii="Times New Roman" w:hAnsi="Times New Roman" w:cs="Times New Roman"/>
-                <w:sz w:val="24"/>
-                <w:szCs w:val="24"/>
-                <w:lang w:bidi="ar-JO"/>
-              </w:rPr>
-              <w:t>Нажать на кнопку «Поиск</w:t>
-            </w:r>
-            <w:r>
-              <w:rPr>
-                <w:rFonts w:ascii="Times New Roman" w:hAnsi="Times New Roman" w:cs="Times New Roman"/>
-                <w:sz w:val="24"/>
-                <w:szCs w:val="24"/>
-                <w:lang w:bidi="ar-JO"/>
-              </w:rPr>
-              <w:t>»</w:t>
-            </w:r>
-          </w:p>
-        </w:tc>
-      </w:tr>
-      <w:tr>
-        <w:tc>
-          <w:tcPr>
-            <w:tcW w:w="2376" w:type="dxa"/>
-            <w:tcBorders>
-              <w:top w:val="single" w:sz="4" w:space="0" w:color="auto"/>
-              <w:left w:val="single" w:sz="4" w:space="0" w:color="auto"/>
-              <w:bottom w:val="single" w:sz="4" w:space="0" w:color="auto"/>
-              <w:right w:val="single" w:sz="4" w:space="0" w:color="auto"/>
-            </w:tcBorders>
-            <w:hideMark/>
-          </w:tcPr>
-          <w:p>
-            <w:pPr>
-              <w:spacing w:line="360" w:lineRule="auto"/>
-              <w:rPr>
-                <w:rFonts w:ascii="Times New Roman" w:hAnsi="Times New Roman" w:cs="Times New Roman"/>
-                <w:b/>
-                <w:sz w:val="24"/>
-                <w:szCs w:val="24"/>
-              </w:rPr>
-            </w:pPr>
-            <w:r>
-              <w:rPr>
-                <w:rFonts w:ascii="Times New Roman" w:hAnsi="Times New Roman" w:cs="Times New Roman"/>
-                <w:b/>
-                <w:sz w:val="24"/>
-                <w:szCs w:val="24"/>
-              </w:rPr>
-              <w:t>Критерий прохождения</w:t>
-            </w:r>
-          </w:p>
-        </w:tc>
-        <w:tc>
-          <w:tcPr>
-            <w:tcW w:w="7195" w:type="dxa"/>
-            <w:tcBorders>
-              <w:top w:val="single" w:sz="4" w:space="0" w:color="auto"/>
-              <w:left w:val="single" w:sz="4" w:space="0" w:color="auto"/>
-              <w:bottom w:val="single" w:sz="4" w:space="0" w:color="auto"/>
-              <w:right w:val="single" w:sz="4" w:space="0" w:color="auto"/>
-            </w:tcBorders>
-            <w:hideMark/>
-          </w:tcPr>
-          <w:p>
-            <w:pPr>
-              <w:spacing w:line="360" w:lineRule="auto"/>
-              <w:rPr>
-                <w:rFonts w:ascii="Times New Roman" w:hAnsi="Times New Roman" w:cs="Times New Roman"/>
-                <w:sz w:val="24"/>
-                <w:szCs w:val="24"/>
-                <w:lang w:bidi="ar-JO"/>
-              </w:rPr>
-            </w:pPr>
-            <w:r>
-              <w:rPr>
-                <w:rFonts w:ascii="Times New Roman" w:hAnsi="Times New Roman" w:cs="Times New Roman"/>
-                <w:sz w:val="24"/>
-                <w:szCs w:val="24"/>
-                <w:lang w:bidi="ar-JO"/>
-              </w:rPr>
-              <w:t xml:space="preserve">Вышел список пользователей соответствующий введенным параметрам. </w:t>
-            </w:r>
-          </w:p>
-          <w:p>
-            <w:pPr>
-              <w:spacing w:line="360" w:lineRule="auto"/>
-              <w:rPr>
-                <w:rFonts w:ascii="Times New Roman" w:hAnsi="Times New Roman" w:cs="Times New Roman"/>
-                <w:sz w:val="24"/>
-                <w:szCs w:val="24"/>
-              </w:rPr>
-            </w:pPr>
-            <w:r>
-              <w:rPr>
-                <w:rFonts w:ascii="Times New Roman" w:hAnsi="Times New Roman" w:cs="Times New Roman"/>
-                <w:sz w:val="24"/>
-                <w:szCs w:val="24"/>
-              </w:rPr>
-              <w:t xml:space="preserve"> </w:t>
-            </w:r>
-          </w:p>
-        </w:tc>
-      </w:tr>
-    </w:tbl>
-    <w:p>
-      <w:pPr>
-        <w:spacing w:line="360" w:lineRule="auto"/>
-        <w:rPr>
-          <w:rFonts w:ascii="Times New Roman" w:hAnsi="Times New Roman" w:cs="Times New Roman"/>
-          <w:sz w:val="24"/>
-          <w:szCs w:val="24"/>
-        </w:rPr>
-      </w:pPr>
-    </w:p>
-    <w:tbl>
-      <w:tblPr>
-        <w:tblStyle w:val="a4"/>
-        <w:tblW w:w="0" w:type="auto"/>
-        <w:tblInd w:w="0" w:type="dxa"/>
-        <w:tblLook w:val="04A0"/>
-      </w:tblPr>
-      <w:tblGrid>
-        <w:gridCol w:w="2376"/>
-        <w:gridCol w:w="7195"/>
-      </w:tblGrid>
-      <w:tr>
-        <w:tc>
-          <w:tcPr>
-            <w:tcW w:w="2376" w:type="dxa"/>
-            <w:tcBorders>
-              <w:top w:val="single" w:sz="4" w:space="0" w:color="auto"/>
-              <w:left w:val="single" w:sz="4" w:space="0" w:color="auto"/>
-              <w:bottom w:val="single" w:sz="4" w:space="0" w:color="auto"/>
-              <w:right w:val="single" w:sz="4" w:space="0" w:color="auto"/>
-            </w:tcBorders>
-            <w:hideMark/>
-          </w:tcPr>
-          <w:p>
-            <w:pPr>
-              <w:spacing w:line="360" w:lineRule="auto"/>
-              <w:rPr>
-                <w:rFonts w:ascii="Times New Roman" w:hAnsi="Times New Roman" w:cs="Times New Roman"/>
-                <w:b/>
-                <w:sz w:val="24"/>
-                <w:szCs w:val="24"/>
-                <w:lang w:val="en-US"/>
-              </w:rPr>
-            </w:pPr>
-            <w:r>
-              <w:rPr>
-                <w:rFonts w:ascii="Times New Roman" w:hAnsi="Times New Roman" w:cs="Times New Roman"/>
-                <w:b/>
-                <w:sz w:val="24"/>
-                <w:szCs w:val="24"/>
-                <w:lang w:val="en-US"/>
-              </w:rPr>
-              <w:t>ID</w:t>
-            </w:r>
-          </w:p>
-        </w:tc>
-        <w:tc>
-          <w:tcPr>
-            <w:tcW w:w="7195" w:type="dxa"/>
-            <w:tcBorders>
-              <w:top w:val="single" w:sz="4" w:space="0" w:color="auto"/>
-              <w:left w:val="single" w:sz="4" w:space="0" w:color="auto"/>
-              <w:bottom w:val="single" w:sz="4" w:space="0" w:color="auto"/>
-              <w:right w:val="single" w:sz="4" w:space="0" w:color="auto"/>
-            </w:tcBorders>
-            <w:hideMark/>
-          </w:tcPr>
-          <w:p>
-            <w:pPr>
-              <w:spacing w:line="360" w:lineRule="auto"/>
-              <w:rPr>
-                <w:rFonts w:ascii="Times New Roman" w:hAnsi="Times New Roman" w:cs="Times New Roman"/>
-                <w:sz w:val="24"/>
-                <w:szCs w:val="24"/>
-              </w:rPr>
-            </w:pPr>
-            <w:r>
-              <w:rPr>
-                <w:rFonts w:ascii="Times New Roman" w:hAnsi="Times New Roman" w:cs="Times New Roman"/>
-                <w:sz w:val="24"/>
-                <w:szCs w:val="24"/>
-                <w:lang w:val="en-US"/>
-              </w:rPr>
-              <w:t xml:space="preserve">Test  - </w:t>
-            </w:r>
-            <w:r>
-              <w:rPr>
-                <w:rFonts w:ascii="Times New Roman" w:hAnsi="Times New Roman" w:cs="Times New Roman"/>
-                <w:sz w:val="24"/>
-                <w:szCs w:val="24"/>
-              </w:rPr>
               <w:t>4</w:t>
             </w:r>
           </w:p>
@@ -3467,16 +2697,7 @@
                 <w:szCs w:val="24"/>
                 <w:lang w:bidi="ar-JO"/>
               </w:rPr>
-              <w:t>Н</w:t>
-            </w:r>
-            <w:r>
-              <w:rPr>
-                <w:rFonts w:ascii="Times New Roman" w:hAnsi="Times New Roman" w:cs="Times New Roman"/>
-                <w:sz w:val="24"/>
-                <w:szCs w:val="24"/>
-                <w:lang w:bidi="ar-JO"/>
-              </w:rPr>
-              <w:t>ажать на кнопку «Выход</w:t>
+              <w:t>Нажать на кнопку «Выход</w:t>
             </w:r>
             <w:r>
               <w:rPr>
@@ -5121,6 +4342,7 @@
       <w:spacing w:after="0" w:line="240" w:lineRule="auto"/>
     </w:pPr>
     <w:tblPr>
+      <w:tblInd w:w="0" w:type="dxa"/>
       <w:tblBorders>
         <w:top w:val="single" w:sz="4" w:space="0" w:color="auto"/>
         <w:left w:val="single" w:sz="4" w:space="0" w:color="auto"/>
@@ -5674,7 +4896,7 @@
 </file>
 
 <file path=customXml/itemProps1.xml><?xml version="1.0" encoding="utf-8"?>
-<ds:datastoreItem xmlns:ds="http://schemas.openxmlformats.org/officeDocument/2006/customXml" ds:itemID="{001624FD-F68E-4A6A-9928-9540A2937E23}">
+<ds:datastoreItem xmlns:ds="http://schemas.openxmlformats.org/officeDocument/2006/customXml" ds:itemID="{9BFC1B51-00B9-449B-813C-36481CA94D68}">
   <ds:schemaRefs>
     <ds:schemaRef ds:uri="http://schemas.openxmlformats.org/officeDocument/2006/bibliography"/>
   </ds:schemaRefs>
